--- a/Documents+OC+Pizza/Format DOCX/horn_mickael_4_dossier_exploitation_092022.docx
+++ b/Documents+OC+Pizza/Format DOCX/horn_mickael_4_dossier_exploitation_092022.docx
@@ -222,11 +222,27 @@
               </w:rPr>
               <w:t xml:space="preserve">Version </w:t>
             </w:r>
-            <w:fldSimple w:instr=" DOCPROPERTY &quot;Version&quot; \* MERGEFORMAT ">
-              <w:r>
-                <w:t>3.0</w:t>
-              </w:r>
-            </w:fldSimple>
+            <w:r>
+              <w:fldChar w:fldCharType="begin"/>
+            </w:r>
+            <w:r>
+              <w:rPr>
+                <w:lang w:val="fr-FR"/>
+              </w:rPr>
+              <w:instrText xml:space="preserve"> DOCPROPERTY "Version" \* MERGEFORMAT </w:instrText>
+            </w:r>
+            <w:r>
+              <w:fldChar w:fldCharType="separate"/>
+            </w:r>
+            <w:r>
+              <w:rPr>
+                <w:lang w:val="fr-FR"/>
+              </w:rPr>
+              <w:t>3.0</w:t>
+            </w:r>
+            <w:r>
+              <w:fldChar w:fldCharType="end"/>
+            </w:r>
           </w:p>
         </w:tc>
       </w:tr>
@@ -417,7 +433,7 @@
           <w:noProof/>
           <w:lang w:val="fr-FR"/>
         </w:rPr>
-        <w:instrText xml:space="preserve"> PAGEREF _Toc113977846 \h </w:instrText>
+        <w:instrText xml:space="preserve"> PAGEREF _Toc113995161 \h </w:instrText>
       </w:r>
       <w:r>
         <w:rPr>
@@ -480,7 +496,7 @@
           <w:noProof/>
           <w:lang w:val="fr-FR"/>
         </w:rPr>
-        <w:instrText xml:space="preserve"> PAGEREF _Toc113977847 \h </w:instrText>
+        <w:instrText xml:space="preserve"> PAGEREF _Toc113995162 \h </w:instrText>
       </w:r>
       <w:r>
         <w:rPr>
@@ -542,7 +558,7 @@
           <w:noProof/>
           <w:lang w:val="fr-FR"/>
         </w:rPr>
-        <w:instrText xml:space="preserve"> PAGEREF _Toc113977848 \h </w:instrText>
+        <w:instrText xml:space="preserve"> PAGEREF _Toc113995163 \h </w:instrText>
       </w:r>
       <w:r>
         <w:rPr>
@@ -604,7 +620,7 @@
           <w:noProof/>
           <w:lang w:val="fr-FR"/>
         </w:rPr>
-        <w:instrText xml:space="preserve"> PAGEREF _Toc113977849 \h </w:instrText>
+        <w:instrText xml:space="preserve"> PAGEREF _Toc113995164 \h </w:instrText>
       </w:r>
       <w:r>
         <w:rPr>
@@ -667,7 +683,7 @@
           <w:noProof/>
           <w:lang w:val="fr-FR"/>
         </w:rPr>
-        <w:instrText xml:space="preserve"> PAGEREF _Toc113977850 \h </w:instrText>
+        <w:instrText xml:space="preserve"> PAGEREF _Toc113995165 \h </w:instrText>
       </w:r>
       <w:r>
         <w:rPr>
@@ -729,7 +745,7 @@
           <w:noProof/>
           <w:lang w:val="fr-FR"/>
         </w:rPr>
-        <w:instrText xml:space="preserve"> PAGEREF _Toc113977851 \h </w:instrText>
+        <w:instrText xml:space="preserve"> PAGEREF _Toc113995166 \h </w:instrText>
       </w:r>
       <w:r>
         <w:rPr>
@@ -791,7 +807,7 @@
           <w:noProof/>
           <w:lang w:val="fr-FR"/>
         </w:rPr>
-        <w:instrText xml:space="preserve"> PAGEREF _Toc113977852 \h </w:instrText>
+        <w:instrText xml:space="preserve"> PAGEREF _Toc113995167 \h </w:instrText>
       </w:r>
       <w:r>
         <w:rPr>
@@ -853,7 +869,7 @@
           <w:noProof/>
           <w:lang w:val="fr-FR"/>
         </w:rPr>
-        <w:instrText xml:space="preserve"> PAGEREF _Toc113977853 \h </w:instrText>
+        <w:instrText xml:space="preserve"> PAGEREF _Toc113995168 \h </w:instrText>
       </w:r>
       <w:r>
         <w:rPr>
@@ -915,7 +931,7 @@
           <w:noProof/>
           <w:lang w:val="fr-FR"/>
         </w:rPr>
-        <w:instrText xml:space="preserve"> PAGEREF _Toc113977854 \h </w:instrText>
+        <w:instrText xml:space="preserve"> PAGEREF _Toc113995169 \h </w:instrText>
       </w:r>
       <w:r>
         <w:rPr>
@@ -977,7 +993,7 @@
           <w:noProof/>
           <w:lang w:val="fr-FR"/>
         </w:rPr>
-        <w:instrText xml:space="preserve"> PAGEREF _Toc113977855 \h </w:instrText>
+        <w:instrText xml:space="preserve"> PAGEREF _Toc113995170 \h </w:instrText>
       </w:r>
       <w:r>
         <w:rPr>
@@ -1040,7 +1056,7 @@
           <w:noProof/>
           <w:lang w:val="fr-FR"/>
         </w:rPr>
-        <w:instrText xml:space="preserve"> PAGEREF _Toc113977856 \h </w:instrText>
+        <w:instrText xml:space="preserve"> PAGEREF _Toc113995171 \h </w:instrText>
       </w:r>
       <w:r>
         <w:rPr>
@@ -1102,7 +1118,7 @@
           <w:noProof/>
           <w:lang w:val="fr-FR"/>
         </w:rPr>
-        <w:instrText xml:space="preserve"> PAGEREF _Toc113977857 \h </w:instrText>
+        <w:instrText xml:space="preserve"> PAGEREF _Toc113995172 \h </w:instrText>
       </w:r>
       <w:r>
         <w:rPr>
@@ -1165,7 +1181,7 @@
           <w:noProof/>
           <w:lang w:val="fr-FR"/>
         </w:rPr>
-        <w:instrText xml:space="preserve"> PAGEREF _Toc113977858 \h </w:instrText>
+        <w:instrText xml:space="preserve"> PAGEREF _Toc113995173 \h </w:instrText>
       </w:r>
       <w:r>
         <w:rPr>
@@ -1228,7 +1244,7 @@
           <w:noProof/>
           <w:lang w:val="fr-FR"/>
         </w:rPr>
-        <w:instrText xml:space="preserve"> PAGEREF _Toc113977859 \h </w:instrText>
+        <w:instrText xml:space="preserve"> PAGEREF _Toc113995174 \h </w:instrText>
       </w:r>
       <w:r>
         <w:rPr>
@@ -1290,7 +1306,7 @@
           <w:noProof/>
           <w:lang w:val="fr-FR"/>
         </w:rPr>
-        <w:instrText xml:space="preserve"> PAGEREF _Toc113977860 \h </w:instrText>
+        <w:instrText xml:space="preserve"> PAGEREF _Toc113995175 \h </w:instrText>
       </w:r>
       <w:r>
         <w:rPr>
@@ -1353,7 +1369,7 @@
           <w:noProof/>
           <w:lang w:val="fr-FR"/>
         </w:rPr>
-        <w:instrText xml:space="preserve"> PAGEREF _Toc113977861 \h </w:instrText>
+        <w:instrText xml:space="preserve"> PAGEREF _Toc113995176 \h </w:instrText>
       </w:r>
       <w:r>
         <w:rPr>
@@ -1416,7 +1432,7 @@
           <w:noProof/>
           <w:lang w:val="fr-FR"/>
         </w:rPr>
-        <w:instrText xml:space="preserve"> PAGEREF _Toc113977862 \h </w:instrText>
+        <w:instrText xml:space="preserve"> PAGEREF _Toc113995177 \h </w:instrText>
       </w:r>
       <w:r>
         <w:rPr>
@@ -1479,7 +1495,7 @@
           <w:noProof/>
           <w:lang w:val="fr-FR"/>
         </w:rPr>
-        <w:instrText xml:space="preserve"> PAGEREF _Toc113977863 \h </w:instrText>
+        <w:instrText xml:space="preserve"> PAGEREF _Toc113995178 \h </w:instrText>
       </w:r>
       <w:r>
         <w:rPr>
@@ -1542,7 +1558,7 @@
           <w:noProof/>
           <w:lang w:val="fr-FR"/>
         </w:rPr>
-        <w:instrText xml:space="preserve"> PAGEREF _Toc113977864 \h </w:instrText>
+        <w:instrText xml:space="preserve"> PAGEREF _Toc113995179 \h </w:instrText>
       </w:r>
       <w:r>
         <w:rPr>
@@ -1604,7 +1620,7 @@
           <w:noProof/>
           <w:lang w:val="fr-FR"/>
         </w:rPr>
-        <w:instrText xml:space="preserve"> PAGEREF _Toc113977865 \h </w:instrText>
+        <w:instrText xml:space="preserve"> PAGEREF _Toc113995180 \h </w:instrText>
       </w:r>
       <w:r>
         <w:rPr>
@@ -1666,7 +1682,7 @@
           <w:noProof/>
           <w:lang w:val="fr-FR"/>
         </w:rPr>
-        <w:instrText xml:space="preserve"> PAGEREF _Toc113977866 \h </w:instrText>
+        <w:instrText xml:space="preserve"> PAGEREF _Toc113995181 \h </w:instrText>
       </w:r>
       <w:r>
         <w:rPr>
@@ -1728,7 +1744,7 @@
           <w:noProof/>
           <w:lang w:val="fr-FR"/>
         </w:rPr>
-        <w:instrText xml:space="preserve"> PAGEREF _Toc113977867 \h </w:instrText>
+        <w:instrText xml:space="preserve"> PAGEREF _Toc113995182 \h </w:instrText>
       </w:r>
       <w:r>
         <w:rPr>
@@ -1775,7 +1791,6 @@
       <w:r>
         <w:rPr>
           <w:noProof/>
-          <w:lang w:val="fr-FR"/>
         </w:rPr>
         <w:tab/>
       </w:r>
@@ -1788,9 +1803,8 @@
       <w:r>
         <w:rPr>
           <w:noProof/>
-          <w:lang w:val="fr-FR"/>
-        </w:rPr>
-        <w:instrText xml:space="preserve"> PAGEREF _Toc113977868 \h </w:instrText>
+        </w:rPr>
+        <w:instrText xml:space="preserve"> PAGEREF _Toc113995183 \h </w:instrText>
       </w:r>
       <w:r>
         <w:rPr>
@@ -1806,7 +1820,6 @@
       <w:r>
         <w:rPr>
           <w:noProof/>
-          <w:lang w:val="fr-FR"/>
         </w:rPr>
         <w:t>17</w:t>
       </w:r>
@@ -1838,7 +1851,6 @@
       <w:r>
         <w:rPr>
           <w:noProof/>
-          <w:lang w:val="fr-FR"/>
         </w:rPr>
         <w:tab/>
       </w:r>
@@ -1851,9 +1863,8 @@
       <w:r>
         <w:rPr>
           <w:noProof/>
-          <w:lang w:val="fr-FR"/>
-        </w:rPr>
-        <w:instrText xml:space="preserve"> PAGEREF _Toc113977869 \h </w:instrText>
+        </w:rPr>
+        <w:instrText xml:space="preserve"> PAGEREF _Toc113995184 \h </w:instrText>
       </w:r>
       <w:r>
         <w:rPr>
@@ -1869,7 +1880,6 @@
       <w:r>
         <w:rPr>
           <w:noProof/>
-          <w:lang w:val="fr-FR"/>
         </w:rPr>
         <w:t>17</w:t>
       </w:r>
@@ -1901,7 +1911,6 @@
       <w:r>
         <w:rPr>
           <w:noProof/>
-          <w:lang w:val="fr-FR"/>
         </w:rPr>
         <w:tab/>
       </w:r>
@@ -1914,9 +1923,8 @@
       <w:r>
         <w:rPr>
           <w:noProof/>
-          <w:lang w:val="fr-FR"/>
-        </w:rPr>
-        <w:instrText xml:space="preserve"> PAGEREF _Toc113977870 \h </w:instrText>
+        </w:rPr>
+        <w:instrText xml:space="preserve"> PAGEREF _Toc113995185 \h </w:instrText>
       </w:r>
       <w:r>
         <w:rPr>
@@ -1932,7 +1940,6 @@
       <w:r>
         <w:rPr>
           <w:noProof/>
-          <w:lang w:val="fr-FR"/>
         </w:rPr>
         <w:t>17</w:t>
       </w:r>
@@ -1964,7 +1971,6 @@
       <w:r>
         <w:rPr>
           <w:noProof/>
-          <w:lang w:val="fr-FR"/>
         </w:rPr>
         <w:tab/>
       </w:r>
@@ -1977,9 +1983,8 @@
       <w:r>
         <w:rPr>
           <w:noProof/>
-          <w:lang w:val="fr-FR"/>
-        </w:rPr>
-        <w:instrText xml:space="preserve"> PAGEREF _Toc113977871 \h </w:instrText>
+        </w:rPr>
+        <w:instrText xml:space="preserve"> PAGEREF _Toc113995186 \h </w:instrText>
       </w:r>
       <w:r>
         <w:rPr>
@@ -1995,7 +2000,6 @@
       <w:r>
         <w:rPr>
           <w:noProof/>
-          <w:lang w:val="fr-FR"/>
         </w:rPr>
         <w:t>17</w:t>
       </w:r>
@@ -2027,7 +2031,6 @@
       <w:r>
         <w:rPr>
           <w:noProof/>
-          <w:lang w:val="fr-FR"/>
         </w:rPr>
         <w:tab/>
       </w:r>
@@ -2040,9 +2043,8 @@
       <w:r>
         <w:rPr>
           <w:noProof/>
-          <w:lang w:val="fr-FR"/>
-        </w:rPr>
-        <w:instrText xml:space="preserve"> PAGEREF _Toc113977872 \h </w:instrText>
+        </w:rPr>
+        <w:instrText xml:space="preserve"> PAGEREF _Toc113995187 \h </w:instrText>
       </w:r>
       <w:r>
         <w:rPr>
@@ -2058,7 +2060,6 @@
       <w:r>
         <w:rPr>
           <w:noProof/>
-          <w:lang w:val="fr-FR"/>
         </w:rPr>
         <w:t>20</w:t>
       </w:r>
@@ -2090,7 +2091,6 @@
       <w:r>
         <w:rPr>
           <w:noProof/>
-          <w:lang w:val="fr-FR"/>
         </w:rPr>
         <w:tab/>
       </w:r>
@@ -2103,9 +2103,8 @@
       <w:r>
         <w:rPr>
           <w:noProof/>
-          <w:lang w:val="fr-FR"/>
-        </w:rPr>
-        <w:instrText xml:space="preserve"> PAGEREF _Toc113977873 \h </w:instrText>
+        </w:rPr>
+        <w:instrText xml:space="preserve"> PAGEREF _Toc113995188 \h </w:instrText>
       </w:r>
       <w:r>
         <w:rPr>
@@ -2121,7 +2120,6 @@
       <w:r>
         <w:rPr>
           <w:noProof/>
-          <w:lang w:val="fr-FR"/>
         </w:rPr>
         <w:t>20</w:t>
       </w:r>
@@ -2153,7 +2151,6 @@
       <w:r>
         <w:rPr>
           <w:noProof/>
-          <w:lang w:val="fr-FR"/>
         </w:rPr>
         <w:tab/>
       </w:r>
@@ -2166,9 +2163,8 @@
       <w:r>
         <w:rPr>
           <w:noProof/>
-          <w:lang w:val="fr-FR"/>
-        </w:rPr>
-        <w:instrText xml:space="preserve"> PAGEREF _Toc113977874 \h </w:instrText>
+        </w:rPr>
+        <w:instrText xml:space="preserve"> PAGEREF _Toc113995189 \h </w:instrText>
       </w:r>
       <w:r>
         <w:rPr>
@@ -2184,7 +2180,6 @@
       <w:r>
         <w:rPr>
           <w:noProof/>
-          <w:lang w:val="fr-FR"/>
         </w:rPr>
         <w:t>21</w:t>
       </w:r>
@@ -2215,7 +2210,6 @@
       <w:r>
         <w:rPr>
           <w:noProof/>
-          <w:lang w:val="fr-FR"/>
         </w:rPr>
         <w:tab/>
       </w:r>
@@ -2228,9 +2222,8 @@
       <w:r>
         <w:rPr>
           <w:noProof/>
-          <w:lang w:val="fr-FR"/>
-        </w:rPr>
-        <w:instrText xml:space="preserve"> PAGEREF _Toc113977875 \h </w:instrText>
+        </w:rPr>
+        <w:instrText xml:space="preserve"> PAGEREF _Toc113995190 \h </w:instrText>
       </w:r>
       <w:r>
         <w:rPr>
@@ -2246,7 +2239,6 @@
       <w:r>
         <w:rPr>
           <w:noProof/>
-          <w:lang w:val="fr-FR"/>
         </w:rPr>
         <w:t>21</w:t>
       </w:r>
@@ -2278,7 +2270,6 @@
       <w:r>
         <w:rPr>
           <w:noProof/>
-          <w:lang w:val="fr-FR"/>
         </w:rPr>
         <w:tab/>
       </w:r>
@@ -2291,9 +2282,8 @@
       <w:r>
         <w:rPr>
           <w:noProof/>
-          <w:lang w:val="fr-FR"/>
-        </w:rPr>
-        <w:instrText xml:space="preserve"> PAGEREF _Toc113977876 \h </w:instrText>
+        </w:rPr>
+        <w:instrText xml:space="preserve"> PAGEREF _Toc113995191 \h </w:instrText>
       </w:r>
       <w:r>
         <w:rPr>
@@ -2309,7 +2299,6 @@
       <w:r>
         <w:rPr>
           <w:noProof/>
-          <w:lang w:val="fr-FR"/>
         </w:rPr>
         <w:t>21</w:t>
       </w:r>
@@ -2341,7 +2330,6 @@
       <w:r>
         <w:rPr>
           <w:noProof/>
-          <w:lang w:val="fr-FR"/>
         </w:rPr>
         <w:tab/>
       </w:r>
@@ -2354,9 +2342,8 @@
       <w:r>
         <w:rPr>
           <w:noProof/>
-          <w:lang w:val="fr-FR"/>
-        </w:rPr>
-        <w:instrText xml:space="preserve"> PAGEREF _Toc113977877 \h </w:instrText>
+        </w:rPr>
+        <w:instrText xml:space="preserve"> PAGEREF _Toc113995192 \h </w:instrText>
       </w:r>
       <w:r>
         <w:rPr>
@@ -2372,7 +2359,6 @@
       <w:r>
         <w:rPr>
           <w:noProof/>
-          <w:lang w:val="fr-FR"/>
         </w:rPr>
         <w:t>21</w:t>
       </w:r>
@@ -2404,7 +2390,6 @@
       <w:r>
         <w:rPr>
           <w:noProof/>
-          <w:lang w:val="fr-FR"/>
         </w:rPr>
         <w:tab/>
       </w:r>
@@ -2417,9 +2402,8 @@
       <w:r>
         <w:rPr>
           <w:noProof/>
-          <w:lang w:val="fr-FR"/>
-        </w:rPr>
-        <w:instrText xml:space="preserve"> PAGEREF _Toc113977878 \h </w:instrText>
+        </w:rPr>
+        <w:instrText xml:space="preserve"> PAGEREF _Toc113995193 \h </w:instrText>
       </w:r>
       <w:r>
         <w:rPr>
@@ -2435,7 +2419,6 @@
       <w:r>
         <w:rPr>
           <w:noProof/>
-          <w:lang w:val="fr-FR"/>
         </w:rPr>
         <w:t>21</w:t>
       </w:r>
@@ -2467,7 +2450,6 @@
       <w:r>
         <w:rPr>
           <w:noProof/>
-          <w:lang w:val="fr-FR"/>
         </w:rPr>
         <w:tab/>
       </w:r>
@@ -2480,9 +2462,8 @@
       <w:r>
         <w:rPr>
           <w:noProof/>
-          <w:lang w:val="fr-FR"/>
-        </w:rPr>
-        <w:instrText xml:space="preserve"> PAGEREF _Toc113977879 \h </w:instrText>
+        </w:rPr>
+        <w:instrText xml:space="preserve"> PAGEREF _Toc113995194 \h </w:instrText>
       </w:r>
       <w:r>
         <w:rPr>
@@ -2498,7 +2479,6 @@
       <w:r>
         <w:rPr>
           <w:noProof/>
-          <w:lang w:val="fr-FR"/>
         </w:rPr>
         <w:t>22</w:t>
       </w:r>
@@ -2529,7 +2509,6 @@
       <w:r>
         <w:rPr>
           <w:noProof/>
-          <w:lang w:val="fr-FR"/>
         </w:rPr>
         <w:tab/>
       </w:r>
@@ -2542,9 +2521,8 @@
       <w:r>
         <w:rPr>
           <w:noProof/>
-          <w:lang w:val="fr-FR"/>
-        </w:rPr>
-        <w:instrText xml:space="preserve"> PAGEREF _Toc113977880 \h </w:instrText>
+        </w:rPr>
+        <w:instrText xml:space="preserve"> PAGEREF _Toc113995195 \h </w:instrText>
       </w:r>
       <w:r>
         <w:rPr>
@@ -2560,7 +2538,6 @@
       <w:r>
         <w:rPr>
           <w:noProof/>
-          <w:lang w:val="fr-FR"/>
         </w:rPr>
         <w:t>22</w:t>
       </w:r>
@@ -2592,7 +2569,6 @@
       <w:r>
         <w:rPr>
           <w:noProof/>
-          <w:lang w:val="fr-FR"/>
         </w:rPr>
         <w:tab/>
       </w:r>
@@ -2605,9 +2581,8 @@
       <w:r>
         <w:rPr>
           <w:noProof/>
-          <w:lang w:val="fr-FR"/>
-        </w:rPr>
-        <w:instrText xml:space="preserve"> PAGEREF _Toc113977881 \h </w:instrText>
+        </w:rPr>
+        <w:instrText xml:space="preserve"> PAGEREF _Toc113995196 \h </w:instrText>
       </w:r>
       <w:r>
         <w:rPr>
@@ -2623,7 +2598,6 @@
       <w:r>
         <w:rPr>
           <w:noProof/>
-          <w:lang w:val="fr-FR"/>
         </w:rPr>
         <w:t>22</w:t>
       </w:r>
@@ -2656,7 +2630,6 @@
       <w:r>
         <w:rPr>
           <w:noProof/>
-          <w:lang w:val="fr-FR"/>
         </w:rPr>
         <w:tab/>
       </w:r>
@@ -2669,9 +2642,8 @@
       <w:r>
         <w:rPr>
           <w:noProof/>
-          <w:lang w:val="fr-FR"/>
-        </w:rPr>
-        <w:instrText xml:space="preserve"> PAGEREF _Toc113977882 \h </w:instrText>
+        </w:rPr>
+        <w:instrText xml:space="preserve"> PAGEREF _Toc113995197 \h </w:instrText>
       </w:r>
       <w:r>
         <w:rPr>
@@ -2687,7 +2659,6 @@
       <w:r>
         <w:rPr>
           <w:noProof/>
-          <w:lang w:val="fr-FR"/>
         </w:rPr>
         <w:t>22</w:t>
       </w:r>
@@ -2718,7 +2689,6 @@
       <w:r>
         <w:rPr>
           <w:noProof/>
-          <w:lang w:val="fr-FR"/>
         </w:rPr>
         <w:tab/>
       </w:r>
@@ -2731,9 +2701,8 @@
       <w:r>
         <w:rPr>
           <w:noProof/>
-          <w:lang w:val="fr-FR"/>
-        </w:rPr>
-        <w:instrText xml:space="preserve"> PAGEREF _Toc113977883 \h </w:instrText>
+        </w:rPr>
+        <w:instrText xml:space="preserve"> PAGEREF _Toc113995198 \h </w:instrText>
       </w:r>
       <w:r>
         <w:rPr>
@@ -2749,7 +2718,6 @@
       <w:r>
         <w:rPr>
           <w:noProof/>
-          <w:lang w:val="fr-FR"/>
         </w:rPr>
         <w:t>22</w:t>
       </w:r>
@@ -2781,7 +2749,6 @@
       <w:r>
         <w:rPr>
           <w:noProof/>
-          <w:lang w:val="fr-FR"/>
         </w:rPr>
         <w:tab/>
       </w:r>
@@ -2794,9 +2761,8 @@
       <w:r>
         <w:rPr>
           <w:noProof/>
-          <w:lang w:val="fr-FR"/>
-        </w:rPr>
-        <w:instrText xml:space="preserve"> PAGEREF _Toc113977884 \h </w:instrText>
+        </w:rPr>
+        <w:instrText xml:space="preserve"> PAGEREF _Toc113995199 \h </w:instrText>
       </w:r>
       <w:r>
         <w:rPr>
@@ -2812,7 +2778,6 @@
       <w:r>
         <w:rPr>
           <w:noProof/>
-          <w:lang w:val="fr-FR"/>
         </w:rPr>
         <w:t>22</w:t>
       </w:r>
@@ -2844,7 +2809,6 @@
       <w:r>
         <w:rPr>
           <w:noProof/>
-          <w:lang w:val="fr-FR"/>
         </w:rPr>
         <w:tab/>
       </w:r>
@@ -2857,9 +2821,8 @@
       <w:r>
         <w:rPr>
           <w:noProof/>
-          <w:lang w:val="fr-FR"/>
-        </w:rPr>
-        <w:instrText xml:space="preserve"> PAGEREF _Toc113977885 \h </w:instrText>
+        </w:rPr>
+        <w:instrText xml:space="preserve"> PAGEREF _Toc113995200 \h </w:instrText>
       </w:r>
       <w:r>
         <w:rPr>
@@ -2875,7 +2838,6 @@
       <w:r>
         <w:rPr>
           <w:noProof/>
-          <w:lang w:val="fr-FR"/>
         </w:rPr>
         <w:t>22</w:t>
       </w:r>
@@ -2907,7 +2869,6 @@
       <w:r>
         <w:rPr>
           <w:noProof/>
-          <w:lang w:val="fr-FR"/>
         </w:rPr>
         <w:tab/>
       </w:r>
@@ -2920,9 +2881,8 @@
       <w:r>
         <w:rPr>
           <w:noProof/>
-          <w:lang w:val="fr-FR"/>
-        </w:rPr>
-        <w:instrText xml:space="preserve"> PAGEREF _Toc113977886 \h </w:instrText>
+        </w:rPr>
+        <w:instrText xml:space="preserve"> PAGEREF _Toc113995201 \h </w:instrText>
       </w:r>
       <w:r>
         <w:rPr>
@@ -2938,7 +2898,6 @@
       <w:r>
         <w:rPr>
           <w:noProof/>
-          <w:lang w:val="fr-FR"/>
         </w:rPr>
         <w:t>23</w:t>
       </w:r>
@@ -2969,7 +2928,6 @@
       <w:r>
         <w:rPr>
           <w:noProof/>
-          <w:lang w:val="fr-FR"/>
         </w:rPr>
         <w:tab/>
       </w:r>
@@ -2982,9 +2940,8 @@
       <w:r>
         <w:rPr>
           <w:noProof/>
-          <w:lang w:val="fr-FR"/>
-        </w:rPr>
-        <w:instrText xml:space="preserve"> PAGEREF _Toc113977887 \h </w:instrText>
+        </w:rPr>
+        <w:instrText xml:space="preserve"> PAGEREF _Toc113995202 \h </w:instrText>
       </w:r>
       <w:r>
         <w:rPr>
@@ -3000,7 +2957,6 @@
       <w:r>
         <w:rPr>
           <w:noProof/>
-          <w:lang w:val="fr-FR"/>
         </w:rPr>
         <w:t>23</w:t>
       </w:r>
@@ -3031,7 +2987,6 @@
       <w:r>
         <w:rPr>
           <w:noProof/>
-          <w:lang w:val="fr-FR"/>
         </w:rPr>
         <w:tab/>
       </w:r>
@@ -3044,9 +2999,8 @@
       <w:r>
         <w:rPr>
           <w:noProof/>
-          <w:lang w:val="fr-FR"/>
-        </w:rPr>
-        <w:instrText xml:space="preserve"> PAGEREF _Toc113977888 \h </w:instrText>
+        </w:rPr>
+        <w:instrText xml:space="preserve"> PAGEREF _Toc113995203 \h </w:instrText>
       </w:r>
       <w:r>
         <w:rPr>
@@ -3062,7 +3016,6 @@
       <w:r>
         <w:rPr>
           <w:noProof/>
-          <w:lang w:val="fr-FR"/>
         </w:rPr>
         <w:t>23</w:t>
       </w:r>
@@ -3094,7 +3047,6 @@
       <w:r>
         <w:rPr>
           <w:noProof/>
-          <w:lang w:val="fr-FR"/>
         </w:rPr>
         <w:tab/>
       </w:r>
@@ -3107,9 +3059,8 @@
       <w:r>
         <w:rPr>
           <w:noProof/>
-          <w:lang w:val="fr-FR"/>
-        </w:rPr>
-        <w:instrText xml:space="preserve"> PAGEREF _Toc113977889 \h </w:instrText>
+        </w:rPr>
+        <w:instrText xml:space="preserve"> PAGEREF _Toc113995204 \h </w:instrText>
       </w:r>
       <w:r>
         <w:rPr>
@@ -3125,7 +3076,6 @@
       <w:r>
         <w:rPr>
           <w:noProof/>
-          <w:lang w:val="fr-FR"/>
         </w:rPr>
         <w:t>24</w:t>
       </w:r>
@@ -3156,7 +3106,6 @@
       <w:r>
         <w:rPr>
           <w:noProof/>
-          <w:lang w:val="fr-FR"/>
         </w:rPr>
         <w:tab/>
       </w:r>
@@ -3169,9 +3118,8 @@
       <w:r>
         <w:rPr>
           <w:noProof/>
-          <w:lang w:val="fr-FR"/>
-        </w:rPr>
-        <w:instrText xml:space="preserve"> PAGEREF _Toc113977890 \h </w:instrText>
+        </w:rPr>
+        <w:instrText xml:space="preserve"> PAGEREF _Toc113995205 \h </w:instrText>
       </w:r>
       <w:r>
         <w:rPr>
@@ -3187,7 +3135,6 @@
       <w:r>
         <w:rPr>
           <w:noProof/>
-          <w:lang w:val="fr-FR"/>
         </w:rPr>
         <w:t>24</w:t>
       </w:r>
@@ -3218,7 +3165,6 @@
       <w:r>
         <w:rPr>
           <w:noProof/>
-          <w:lang w:val="fr-FR"/>
         </w:rPr>
         <w:tab/>
       </w:r>
@@ -3231,9 +3177,8 @@
       <w:r>
         <w:rPr>
           <w:noProof/>
-          <w:lang w:val="fr-FR"/>
-        </w:rPr>
-        <w:instrText xml:space="preserve"> PAGEREF _Toc113977891 \h </w:instrText>
+        </w:rPr>
+        <w:instrText xml:space="preserve"> PAGEREF _Toc113995206 \h </w:instrText>
       </w:r>
       <w:r>
         <w:rPr>
@@ -3249,7 +3194,6 @@
       <w:r>
         <w:rPr>
           <w:noProof/>
-          <w:lang w:val="fr-FR"/>
         </w:rPr>
         <w:t>24</w:t>
       </w:r>
@@ -3280,7 +3224,6 @@
       <w:r>
         <w:rPr>
           <w:noProof/>
-          <w:lang w:val="fr-FR"/>
         </w:rPr>
         <w:tab/>
       </w:r>
@@ -3293,9 +3236,8 @@
       <w:r>
         <w:rPr>
           <w:noProof/>
-          <w:lang w:val="fr-FR"/>
-        </w:rPr>
-        <w:instrText xml:space="preserve"> PAGEREF _Toc113977892 \h </w:instrText>
+        </w:rPr>
+        <w:instrText xml:space="preserve"> PAGEREF _Toc113995207 \h </w:instrText>
       </w:r>
       <w:r>
         <w:rPr>
@@ -3311,7 +3253,6 @@
       <w:r>
         <w:rPr>
           <w:noProof/>
-          <w:lang w:val="fr-FR"/>
         </w:rPr>
         <w:t>26</w:t>
       </w:r>
@@ -3343,7 +3284,6 @@
       <w:r>
         <w:rPr>
           <w:noProof/>
-          <w:lang w:val="fr-FR"/>
         </w:rPr>
         <w:tab/>
       </w:r>
@@ -3356,9 +3296,8 @@
       <w:r>
         <w:rPr>
           <w:noProof/>
-          <w:lang w:val="fr-FR"/>
-        </w:rPr>
-        <w:instrText xml:space="preserve"> PAGEREF _Toc113977893 \h </w:instrText>
+        </w:rPr>
+        <w:instrText xml:space="preserve"> PAGEREF _Toc113995208 \h </w:instrText>
       </w:r>
       <w:r>
         <w:rPr>
@@ -3374,7 +3313,6 @@
       <w:r>
         <w:rPr>
           <w:noProof/>
-          <w:lang w:val="fr-FR"/>
         </w:rPr>
         <w:t>27</w:t>
       </w:r>
@@ -3405,7 +3343,6 @@
       <w:r>
         <w:rPr>
           <w:noProof/>
-          <w:lang w:val="fr-FR"/>
         </w:rPr>
         <w:tab/>
       </w:r>
@@ -3418,9 +3355,8 @@
       <w:r>
         <w:rPr>
           <w:noProof/>
-          <w:lang w:val="fr-FR"/>
-        </w:rPr>
-        <w:instrText xml:space="preserve"> PAGEREF _Toc113977894 \h </w:instrText>
+        </w:rPr>
+        <w:instrText xml:space="preserve"> PAGEREF _Toc113995209 \h </w:instrText>
       </w:r>
       <w:r>
         <w:rPr>
@@ -3436,7 +3372,6 @@
       <w:r>
         <w:rPr>
           <w:noProof/>
-          <w:lang w:val="fr-FR"/>
         </w:rPr>
         <w:t>27</w:t>
       </w:r>
@@ -3468,7 +3403,6 @@
       <w:r>
         <w:rPr>
           <w:noProof/>
-          <w:lang w:val="fr-FR"/>
         </w:rPr>
         <w:tab/>
       </w:r>
@@ -3481,9 +3415,8 @@
       <w:r>
         <w:rPr>
           <w:noProof/>
-          <w:lang w:val="fr-FR"/>
-        </w:rPr>
-        <w:instrText xml:space="preserve"> PAGEREF _Toc113977895 \h </w:instrText>
+        </w:rPr>
+        <w:instrText xml:space="preserve"> PAGEREF _Toc113995210 \h </w:instrText>
       </w:r>
       <w:r>
         <w:rPr>
@@ -3499,7 +3432,6 @@
       <w:r>
         <w:rPr>
           <w:noProof/>
-          <w:lang w:val="fr-FR"/>
         </w:rPr>
         <w:t>27</w:t>
       </w:r>
@@ -3530,7 +3462,6 @@
       <w:r>
         <w:rPr>
           <w:noProof/>
-          <w:lang w:val="fr-FR"/>
         </w:rPr>
         <w:tab/>
       </w:r>
@@ -3543,9 +3474,8 @@
       <w:r>
         <w:rPr>
           <w:noProof/>
-          <w:lang w:val="fr-FR"/>
-        </w:rPr>
-        <w:instrText xml:space="preserve"> PAGEREF _Toc113977896 \h </w:instrText>
+        </w:rPr>
+        <w:instrText xml:space="preserve"> PAGEREF _Toc113995211 \h </w:instrText>
       </w:r>
       <w:r>
         <w:rPr>
@@ -3561,7 +3491,6 @@
       <w:r>
         <w:rPr>
           <w:noProof/>
-          <w:lang w:val="fr-FR"/>
         </w:rPr>
         <w:t>27</w:t>
       </w:r>
@@ -3592,7 +3521,6 @@
       <w:r>
         <w:rPr>
           <w:noProof/>
-          <w:lang w:val="fr-FR"/>
         </w:rPr>
         <w:tab/>
       </w:r>
@@ -3605,9 +3533,8 @@
       <w:r>
         <w:rPr>
           <w:noProof/>
-          <w:lang w:val="fr-FR"/>
-        </w:rPr>
-        <w:instrText xml:space="preserve"> PAGEREF _Toc113977897 \h </w:instrText>
+        </w:rPr>
+        <w:instrText xml:space="preserve"> PAGEREF _Toc113995212 \h </w:instrText>
       </w:r>
       <w:r>
         <w:rPr>
@@ -3623,7 +3550,6 @@
       <w:r>
         <w:rPr>
           <w:noProof/>
-          <w:lang w:val="fr-FR"/>
         </w:rPr>
         <w:t>28</w:t>
       </w:r>
@@ -3655,7 +3581,6 @@
       <w:r>
         <w:rPr>
           <w:noProof/>
-          <w:lang w:val="fr-FR"/>
         </w:rPr>
         <w:tab/>
       </w:r>
@@ -3668,9 +3593,8 @@
       <w:r>
         <w:rPr>
           <w:noProof/>
-          <w:lang w:val="fr-FR"/>
-        </w:rPr>
-        <w:instrText xml:space="preserve"> PAGEREF _Toc113977898 \h </w:instrText>
+        </w:rPr>
+        <w:instrText xml:space="preserve"> PAGEREF _Toc113995213 \h </w:instrText>
       </w:r>
       <w:r>
         <w:rPr>
@@ -3686,7 +3610,6 @@
       <w:r>
         <w:rPr>
           <w:noProof/>
-          <w:lang w:val="fr-FR"/>
         </w:rPr>
         <w:t>29</w:t>
       </w:r>
@@ -3717,7 +3640,6 @@
       <w:r>
         <w:rPr>
           <w:noProof/>
-          <w:lang w:val="fr-FR"/>
         </w:rPr>
         <w:tab/>
       </w:r>
@@ -3730,9 +3652,8 @@
       <w:r>
         <w:rPr>
           <w:noProof/>
-          <w:lang w:val="fr-FR"/>
-        </w:rPr>
-        <w:instrText xml:space="preserve"> PAGEREF _Toc113977899 \h </w:instrText>
+        </w:rPr>
+        <w:instrText xml:space="preserve"> PAGEREF _Toc113995214 \h </w:instrText>
       </w:r>
       <w:r>
         <w:rPr>
@@ -3748,7 +3669,6 @@
       <w:r>
         <w:rPr>
           <w:noProof/>
-          <w:lang w:val="fr-FR"/>
         </w:rPr>
         <w:t>29</w:t>
       </w:r>
@@ -3779,7 +3699,6 @@
       <w:r>
         <w:rPr>
           <w:noProof/>
-          <w:lang w:val="fr-FR"/>
         </w:rPr>
         <w:tab/>
       </w:r>
@@ -3792,9 +3711,8 @@
       <w:r>
         <w:rPr>
           <w:noProof/>
-          <w:lang w:val="fr-FR"/>
-        </w:rPr>
-        <w:instrText xml:space="preserve"> PAGEREF _Toc113977900 \h </w:instrText>
+        </w:rPr>
+        <w:instrText xml:space="preserve"> PAGEREF _Toc113995215 \h </w:instrText>
       </w:r>
       <w:r>
         <w:rPr>
@@ -3810,7 +3728,6 @@
       <w:r>
         <w:rPr>
           <w:noProof/>
-          <w:lang w:val="fr-FR"/>
         </w:rPr>
         <w:t>29</w:t>
       </w:r>
@@ -3841,7 +3758,6 @@
       <w:r>
         <w:rPr>
           <w:noProof/>
-          <w:lang w:val="fr-FR"/>
         </w:rPr>
         <w:tab/>
       </w:r>
@@ -3854,9 +3770,8 @@
       <w:r>
         <w:rPr>
           <w:noProof/>
-          <w:lang w:val="fr-FR"/>
-        </w:rPr>
-        <w:instrText xml:space="preserve"> PAGEREF _Toc113977901 \h </w:instrText>
+        </w:rPr>
+        <w:instrText xml:space="preserve"> PAGEREF _Toc113995216 \h </w:instrText>
       </w:r>
       <w:r>
         <w:rPr>
@@ -3872,7 +3787,6 @@
       <w:r>
         <w:rPr>
           <w:noProof/>
-          <w:lang w:val="fr-FR"/>
         </w:rPr>
         <w:t>31</w:t>
       </w:r>
@@ -3917,7 +3831,7 @@
         <w:rPr>
           <w:noProof/>
         </w:rPr>
-        <w:instrText xml:space="preserve"> PAGEREF _Toc113977902 \h </w:instrText>
+        <w:instrText xml:space="preserve"> PAGEREF _Toc113995217 \h </w:instrText>
       </w:r>
       <w:r>
         <w:rPr>
@@ -3977,7 +3891,7 @@
         <w:rPr>
           <w:noProof/>
         </w:rPr>
-        <w:instrText xml:space="preserve"> PAGEREF _Toc113977903 \h </w:instrText>
+        <w:instrText xml:space="preserve"> PAGEREF _Toc113995218 \h </w:instrText>
       </w:r>
       <w:r>
         <w:rPr>
@@ -4037,7 +3951,7 @@
       <w:pPr>
         <w:pStyle w:val="Titre1"/>
       </w:pPr>
-      <w:bookmarkStart w:id="0" w:name="_Toc113977846"/>
+      <w:bookmarkStart w:id="0" w:name="_Toc113995161"/>
       <w:r>
         <w:lastRenderedPageBreak/>
         <w:t>Versions</w:t>
@@ -4194,13 +4108,8 @@
               <w:pStyle w:val="Contenudetableau"/>
               <w:jc w:val="center"/>
             </w:pPr>
-            <w:proofErr w:type="spellStart"/>
             <w:r>
-              <w:t>Mickaël</w:t>
-            </w:r>
-            <w:proofErr w:type="spellEnd"/>
-            <w:r>
-              <w:t xml:space="preserve"> HORN</w:t>
+              <w:t>Mickaël HORN</w:t>
             </w:r>
           </w:p>
         </w:tc>
@@ -4244,13 +4153,8 @@
             <w:pPr>
               <w:pStyle w:val="Contenudetableau"/>
             </w:pPr>
-            <w:proofErr w:type="spellStart"/>
             <w:r>
-              <w:t>Création</w:t>
-            </w:r>
-            <w:proofErr w:type="spellEnd"/>
-            <w:r>
-              <w:t xml:space="preserve"> du document</w:t>
+              <w:t>Création du document</w:t>
             </w:r>
           </w:p>
         </w:tc>
@@ -4300,13 +4204,8 @@
               <w:pStyle w:val="Contenudetableau"/>
               <w:jc w:val="center"/>
             </w:pPr>
-            <w:proofErr w:type="spellStart"/>
             <w:r>
-              <w:t>Mickaël</w:t>
-            </w:r>
-            <w:proofErr w:type="spellEnd"/>
-            <w:r>
-              <w:t xml:space="preserve"> HORN</w:t>
+              <w:t>Mickaël HORN</w:t>
             </w:r>
           </w:p>
         </w:tc>
@@ -4633,7 +4532,7 @@
       <w:pPr>
         <w:pStyle w:val="Titre1"/>
       </w:pPr>
-      <w:bookmarkStart w:id="1" w:name="_Toc113977847"/>
+      <w:bookmarkStart w:id="1" w:name="_Toc113995162"/>
       <w:r>
         <w:lastRenderedPageBreak/>
         <w:t>Introduction</w:t>
@@ -4644,14 +4543,9 @@
       <w:pPr>
         <w:pStyle w:val="Titre2"/>
       </w:pPr>
-      <w:bookmarkStart w:id="2" w:name="_Toc113977848"/>
-      <w:proofErr w:type="spellStart"/>
-      <w:r>
-        <w:t>Objet</w:t>
-      </w:r>
-      <w:proofErr w:type="spellEnd"/>
-      <w:r>
-        <w:t xml:space="preserve"> du document</w:t>
+      <w:bookmarkStart w:id="2" w:name="_Toc113995163"/>
+      <w:r>
+        <w:t>Objet du document</w:t>
       </w:r>
       <w:bookmarkEnd w:id="2"/>
     </w:p>
@@ -4717,7 +4611,7 @@
       <w:pPr>
         <w:pStyle w:val="Titre2"/>
       </w:pPr>
-      <w:bookmarkStart w:id="3" w:name="_Toc113977849"/>
+      <w:bookmarkStart w:id="3" w:name="_Toc113995164"/>
       <w:r>
         <w:t>Références</w:t>
       </w:r>
@@ -4947,29 +4841,22 @@
       <w:pPr>
         <w:pStyle w:val="Titre1"/>
       </w:pPr>
-      <w:bookmarkStart w:id="4" w:name="_Toc113977850"/>
-      <w:proofErr w:type="spellStart"/>
+      <w:bookmarkStart w:id="4" w:name="_Toc113995165"/>
       <w:r>
         <w:lastRenderedPageBreak/>
         <w:t>Pré-Requis</w:t>
       </w:r>
       <w:bookmarkEnd w:id="4"/>
-      <w:proofErr w:type="spellEnd"/>
     </w:p>
     <w:p>
       <w:pPr>
         <w:pStyle w:val="Titre2"/>
       </w:pPr>
-      <w:bookmarkStart w:id="5" w:name="_Toc113977851"/>
-      <w:r>
-        <w:t xml:space="preserve">Choix de </w:t>
-      </w:r>
-      <w:proofErr w:type="spellStart"/>
-      <w:r>
-        <w:t>l’hébergeur</w:t>
+      <w:bookmarkStart w:id="5" w:name="_Toc113995166"/>
+      <w:r>
+        <w:t>Choix de l’hébergeur</w:t>
       </w:r>
       <w:bookmarkEnd w:id="5"/>
-      <w:proofErr w:type="spellEnd"/>
     </w:p>
     <w:p/>
     <w:p>
@@ -5300,7 +5187,7 @@
           <w:lang w:val="fr-FR"/>
         </w:rPr>
       </w:pPr>
-      <w:bookmarkStart w:id="6" w:name="_Toc113977852"/>
+      <w:bookmarkStart w:id="6" w:name="_Toc113995167"/>
       <w:r>
         <w:rPr>
           <w:lang w:val="fr-FR"/>
@@ -5657,7 +5544,7 @@
           <w:lang w:val="fr-FR"/>
         </w:rPr>
       </w:pPr>
-      <w:bookmarkStart w:id="7" w:name="_Toc113977853"/>
+      <w:bookmarkStart w:id="7" w:name="_Toc113995168"/>
       <w:r>
         <w:rPr>
           <w:lang w:val="fr-FR"/>
@@ -6080,7 +5967,7 @@
           <w:lang w:val="fr-FR"/>
         </w:rPr>
       </w:pPr>
-      <w:bookmarkStart w:id="8" w:name="_Toc113977854"/>
+      <w:bookmarkStart w:id="8" w:name="_Toc113995169"/>
       <w:r>
         <w:rPr>
           <w:lang w:val="fr-FR"/>
@@ -6169,7 +6056,7 @@
           <w:lang w:val="fr-FR"/>
         </w:rPr>
       </w:pPr>
-      <w:bookmarkStart w:id="9" w:name="_Toc113977855"/>
+      <w:bookmarkStart w:id="9" w:name="_Toc113995170"/>
       <w:r>
         <w:rPr>
           <w:lang w:val="fr-FR"/>
@@ -6293,7 +6180,7 @@
           <w:lang w:val="fr-FR"/>
         </w:rPr>
       </w:pPr>
-      <w:bookmarkStart w:id="10" w:name="_Toc113977856"/>
+      <w:bookmarkStart w:id="10" w:name="_Toc113995171"/>
       <w:r>
         <w:rPr>
           <w:lang w:val="fr-FR"/>
@@ -6316,7 +6203,7 @@
         </w:rPr>
         <w:t xml:space="preserve"> </w:t>
       </w:r>
-      <w:bookmarkStart w:id="11" w:name="_Toc113977857"/>
+      <w:bookmarkStart w:id="11" w:name="_Toc113995172"/>
       <w:r>
         <w:rPr>
           <w:lang w:val="fr-FR"/>
@@ -6332,7 +6219,7 @@
           <w:lang w:val="fr-FR"/>
         </w:rPr>
       </w:pPr>
-      <w:bookmarkStart w:id="12" w:name="_Toc113977858"/>
+      <w:bookmarkStart w:id="12" w:name="_Toc113995173"/>
       <w:r>
         <w:rPr>
           <w:lang w:val="fr-FR"/>
@@ -6528,7 +6415,7 @@
           <w:lang w:val="fr-FR"/>
         </w:rPr>
       </w:pPr>
-      <w:bookmarkStart w:id="13" w:name="_Toc113977859"/>
+      <w:bookmarkStart w:id="13" w:name="_Toc113995174"/>
       <w:r>
         <w:rPr>
           <w:lang w:val="fr-FR"/>
@@ -7339,21 +7226,7 @@
         <w:rPr>
           <w:lang w:val="fr-FR"/>
         </w:rPr>
-        <w:t xml:space="preserve">User : </w:t>
-      </w:r>
-      <w:proofErr w:type="spellStart"/>
-      <w:r>
-        <w:rPr>
-          <w:lang w:val="fr-FR"/>
-        </w:rPr>
-        <w:t>oc_pizza_admin_db</w:t>
-      </w:r>
-      <w:proofErr w:type="spellEnd"/>
-      <w:r>
-        <w:rPr>
-          <w:lang w:val="fr-FR"/>
-        </w:rPr>
-        <w:t xml:space="preserve"> </w:t>
+        <w:t xml:space="preserve">User : oc_pizza_admin_db </w:t>
       </w:r>
     </w:p>
     <w:p>
@@ -7363,41 +7236,11 @@
           <w:lang w:val="fr-FR"/>
         </w:rPr>
       </w:pPr>
-      <w:proofErr w:type="spellStart"/>
-      <w:r>
-        <w:rPr>
-          <w:lang w:val="fr-FR"/>
-        </w:rPr>
-        <w:t>Password</w:t>
-      </w:r>
-      <w:proofErr w:type="spellEnd"/>
-      <w:r>
-        <w:rPr>
-          <w:lang w:val="fr-FR"/>
-        </w:rPr>
-        <w:t xml:space="preserve"> : </w:t>
-      </w:r>
-      <w:proofErr w:type="spellStart"/>
-      <w:proofErr w:type="gramStart"/>
-      <w:r>
-        <w:rPr>
-          <w:lang w:val="fr-FR"/>
-        </w:rPr>
-        <w:t>hygbTRf</w:t>
-      </w:r>
-      <w:proofErr w:type="spellEnd"/>
-      <w:r>
-        <w:rPr>
-          <w:lang w:val="fr-FR"/>
-        </w:rPr>
-        <w:t>(</w:t>
-      </w:r>
-      <w:proofErr w:type="gramEnd"/>
-      <w:r>
-        <w:rPr>
-          <w:lang w:val="fr-FR"/>
-        </w:rPr>
-        <w:t xml:space="preserve">5,kkB </w:t>
+      <w:r>
+        <w:rPr>
+          <w:lang w:val="fr-FR"/>
+        </w:rPr>
+        <w:t xml:space="preserve">Password : hygbTRf(5,kkB </w:t>
       </w:r>
     </w:p>
     <w:p>
@@ -7413,28 +7256,12 @@
         </w:rPr>
         <w:t xml:space="preserve">Host : </w:t>
       </w:r>
-      <w:proofErr w:type="spellStart"/>
-      <w:r>
-        <w:rPr>
-          <w:lang w:val="fr-FR"/>
-        </w:rPr>
-        <w:t>oc_pizza_</w:t>
-      </w:r>
-      <w:proofErr w:type="gramStart"/>
-      <w:r>
-        <w:rPr>
-          <w:lang w:val="fr-FR"/>
-        </w:rPr>
-        <w:t>db.mysql</w:t>
-      </w:r>
-      <w:proofErr w:type="gramEnd"/>
-      <w:r>
-        <w:rPr>
-          <w:lang w:val="fr-FR"/>
-        </w:rPr>
-        <w:t>.db</w:t>
-      </w:r>
-      <w:proofErr w:type="spellEnd"/>
+      <w:r>
+        <w:rPr>
+          <w:lang w:val="fr-FR"/>
+        </w:rPr>
+        <w:t>oc_pizza_db.mysql.db</w:t>
+      </w:r>
     </w:p>
     <w:p>
       <w:pPr>
@@ -7459,30 +7286,12 @@
           <w:lang w:val="fr-FR"/>
         </w:rPr>
       </w:pPr>
-      <w:proofErr w:type="spellStart"/>
-      <w:proofErr w:type="gramStart"/>
-      <w:r>
-        <w:rPr>
-          <w:lang w:val="fr-FR"/>
-        </w:rPr>
-        <w:t>dbName</w:t>
-      </w:r>
-      <w:proofErr w:type="spellEnd"/>
-      <w:proofErr w:type="gramEnd"/>
-      <w:r>
-        <w:rPr>
-          <w:lang w:val="fr-FR"/>
-        </w:rPr>
-        <w:t xml:space="preserve"> : </w:t>
-      </w:r>
-      <w:proofErr w:type="spellStart"/>
-      <w:r>
-        <w:rPr>
-          <w:lang w:val="fr-FR"/>
-        </w:rPr>
-        <w:t>oc_pizza_db</w:t>
-      </w:r>
-      <w:proofErr w:type="spellEnd"/>
+      <w:r>
+        <w:rPr>
+          <w:lang w:val="fr-FR"/>
+        </w:rPr>
+        <w:t>dbName : oc_pizza_db</w:t>
+      </w:r>
       <w:r>
         <w:rPr>
           <w:lang w:val="fr-FR"/>
@@ -7497,7 +7306,7 @@
           <w:lang w:val="fr-FR"/>
         </w:rPr>
       </w:pPr>
-      <w:bookmarkStart w:id="14" w:name="_Toc113977860"/>
+      <w:bookmarkStart w:id="14" w:name="_Toc113995175"/>
       <w:r>
         <w:rPr>
           <w:lang w:val="fr-FR"/>
@@ -7514,7 +7323,7 @@
           <w:lang w:val="fr-FR"/>
         </w:rPr>
       </w:pPr>
-      <w:bookmarkStart w:id="15" w:name="_Toc113977861"/>
+      <w:bookmarkStart w:id="15" w:name="_Toc113995176"/>
       <w:r>
         <w:rPr>
           <w:lang w:val="fr-FR"/>
@@ -7552,7 +7361,6 @@
         </w:rPr>
         <w:t>er « </w:t>
       </w:r>
-      <w:proofErr w:type="spellStart"/>
       <w:r>
         <w:rPr>
           <w:lang w:val="fr-FR"/>
@@ -7563,14 +7371,7 @@
         <w:rPr>
           <w:lang w:val="fr-FR"/>
         </w:rPr>
-        <w:t>lient_website</w:t>
-      </w:r>
-      <w:proofErr w:type="spellEnd"/>
-      <w:r>
-        <w:rPr>
-          <w:lang w:val="fr-FR"/>
-        </w:rPr>
-        <w:t>/ » (trouvable sur le GitHub), contenant le site web client</w:t>
+        <w:t>lient_website/ » (trouvable sur le GitHub), contenant le site web client</w:t>
       </w:r>
     </w:p>
     <w:p>
@@ -7580,7 +7381,7 @@
           <w:lang w:val="fr-FR"/>
         </w:rPr>
       </w:pPr>
-      <w:bookmarkStart w:id="16" w:name="_Toc113977862"/>
+      <w:bookmarkStart w:id="16" w:name="_Toc113995177"/>
       <w:r>
         <w:rPr>
           <w:lang w:val="fr-FR"/>
@@ -7615,7 +7416,7 @@
           <w:lang w:val="fr-FR"/>
         </w:rPr>
       </w:pPr>
-      <w:bookmarkStart w:id="17" w:name="_Toc113977863"/>
+      <w:bookmarkStart w:id="17" w:name="_Toc113995178"/>
       <w:r>
         <w:rPr>
           <w:lang w:val="fr-FR"/>
@@ -8234,7 +8035,7 @@
           <w:lang w:val="fr-FR"/>
         </w:rPr>
       </w:pPr>
-      <w:bookmarkStart w:id="18" w:name="_Toc113977864"/>
+      <w:bookmarkStart w:id="18" w:name="_Toc113995179"/>
       <w:r>
         <w:rPr>
           <w:lang w:val="fr-FR"/>
@@ -8322,7 +8123,7 @@
           <w:lang w:val="fr-FR"/>
         </w:rPr>
       </w:pPr>
-      <w:bookmarkStart w:id="19" w:name="_Toc113977865"/>
+      <w:bookmarkStart w:id="19" w:name="_Toc113995180"/>
       <w:r>
         <w:rPr>
           <w:lang w:val="fr-FR"/>
@@ -8376,7 +8177,7 @@
           <w:lang w:val="fr-FR" w:eastAsia="fr-FR" w:bidi="ar-SA"/>
         </w:rPr>
       </w:pPr>
-      <w:bookmarkStart w:id="20" w:name="_Toc113977866"/>
+      <w:bookmarkStart w:id="20" w:name="_Toc113995181"/>
       <w:r>
         <w:rPr>
           <w:lang w:val="fr-FR" w:eastAsia="fr-FR" w:bidi="ar-SA"/>
@@ -8444,7 +8245,7 @@
           <w:lang w:val="fr-FR" w:eastAsia="fr-FR" w:bidi="ar-SA"/>
         </w:rPr>
       </w:pPr>
-      <w:bookmarkStart w:id="21" w:name="_Toc113977867"/>
+      <w:bookmarkStart w:id="21" w:name="_Toc113995182"/>
       <w:r>
         <w:rPr>
           <w:lang w:val="fr-FR" w:eastAsia="fr-FR" w:bidi="ar-SA"/>
@@ -8496,7 +8297,7 @@
           <w:lang w:val="fr-FR"/>
         </w:rPr>
       </w:pPr>
-      <w:bookmarkStart w:id="22" w:name="_Toc113977868"/>
+      <w:bookmarkStart w:id="22" w:name="_Toc113995183"/>
       <w:r>
         <w:rPr>
           <w:lang w:val="fr-FR"/>
@@ -8526,7 +8327,7 @@
           <w:lang w:val="fr-FR"/>
         </w:rPr>
       </w:pPr>
-      <w:bookmarkStart w:id="23" w:name="_Toc113977869"/>
+      <w:bookmarkStart w:id="23" w:name="_Toc113995184"/>
       <w:r>
         <w:rPr>
           <w:lang w:val="fr-FR"/>
@@ -8562,21 +8363,7 @@
         <w:rPr>
           <w:lang w:val="fr-FR"/>
         </w:rPr>
-        <w:t>er « </w:t>
-      </w:r>
-      <w:proofErr w:type="spellStart"/>
-      <w:r>
-        <w:rPr>
-          <w:lang w:val="fr-FR"/>
-        </w:rPr>
-        <w:t>entreprise_website</w:t>
-      </w:r>
-      <w:proofErr w:type="spellEnd"/>
-      <w:r>
-        <w:rPr>
-          <w:lang w:val="fr-FR"/>
-        </w:rPr>
-        <w:t>/ » (trouvable sur le GitHub), contenant le site web de l’entreprise.</w:t>
+        <w:t>er « entreprise_website/ » (trouvable sur le GitHub), contenant le site web de l’entreprise.</w:t>
       </w:r>
     </w:p>
     <w:p>
@@ -8586,7 +8373,7 @@
           <w:lang w:val="fr-FR"/>
         </w:rPr>
       </w:pPr>
-      <w:bookmarkStart w:id="24" w:name="_Toc113977870"/>
+      <w:bookmarkStart w:id="24" w:name="_Toc113995185"/>
       <w:r>
         <w:rPr>
           <w:lang w:val="fr-FR"/>
@@ -8628,7 +8415,7 @@
           <w:lang w:val="fr-FR"/>
         </w:rPr>
       </w:pPr>
-      <w:bookmarkStart w:id="25" w:name="_Toc113977871"/>
+      <w:bookmarkStart w:id="25" w:name="_Toc113995186"/>
       <w:r>
         <w:rPr>
           <w:lang w:val="fr-FR"/>
@@ -8834,49 +8621,7 @@
           <w:lang w:val="fr-FR"/>
         </w:rPr>
         <w:lastRenderedPageBreak/>
-        <w:t>Ensuite, cliquez sur « Actions » et « </w:t>
-      </w:r>
-      <w:proofErr w:type="spellStart"/>
-      <w:r>
-        <w:rPr>
-          <w:lang w:val="fr-FR"/>
-        </w:rPr>
-        <w:t>Add</w:t>
-      </w:r>
-      <w:proofErr w:type="spellEnd"/>
-      <w:r>
-        <w:rPr>
-          <w:lang w:val="fr-FR"/>
-        </w:rPr>
-        <w:t xml:space="preserve"> a </w:t>
-      </w:r>
-      <w:proofErr w:type="spellStart"/>
-      <w:r>
-        <w:rPr>
-          <w:lang w:val="fr-FR"/>
-        </w:rPr>
-        <w:t>domain</w:t>
-      </w:r>
-      <w:proofErr w:type="spellEnd"/>
-      <w:r>
-        <w:rPr>
-          <w:lang w:val="fr-FR"/>
-        </w:rPr>
-        <w:t xml:space="preserve"> or </w:t>
-      </w:r>
-      <w:proofErr w:type="spellStart"/>
-      <w:r>
-        <w:rPr>
-          <w:lang w:val="fr-FR"/>
-        </w:rPr>
-        <w:t>sub-domain</w:t>
-      </w:r>
-      <w:proofErr w:type="spellEnd"/>
-      <w:r>
-        <w:rPr>
-          <w:lang w:val="fr-FR"/>
-        </w:rPr>
-        <w:t> ».</w:t>
+        <w:t>Ensuite, cliquez sur « Actions » et « Add a domain or sub-domain ».</w:t>
       </w:r>
     </w:p>
     <w:p>
@@ -8964,58 +8709,8 @@
         <w:rPr>
           <w:lang w:val="fr-FR"/>
         </w:rPr>
-        <w:t xml:space="preserve"> “</w:t>
-      </w:r>
-      <w:proofErr w:type="spellStart"/>
-      <w:r>
-        <w:rPr>
-          <w:lang w:val="fr-FR"/>
-        </w:rPr>
-        <w:t>Add</w:t>
-      </w:r>
-      <w:proofErr w:type="spellEnd"/>
-      <w:r>
-        <w:rPr>
-          <w:lang w:val="fr-FR"/>
-        </w:rPr>
-        <w:t xml:space="preserve"> a </w:t>
-      </w:r>
-      <w:proofErr w:type="spellStart"/>
-      <w:r>
-        <w:rPr>
-          <w:lang w:val="fr-FR"/>
-        </w:rPr>
-        <w:t>domain</w:t>
-      </w:r>
-      <w:proofErr w:type="spellEnd"/>
-      <w:r>
-        <w:rPr>
-          <w:lang w:val="fr-FR"/>
-        </w:rPr>
-        <w:t xml:space="preserve"> </w:t>
-      </w:r>
-      <w:proofErr w:type="spellStart"/>
-      <w:r>
-        <w:rPr>
-          <w:lang w:val="fr-FR"/>
-        </w:rPr>
-        <w:t>registered</w:t>
-      </w:r>
-      <w:proofErr w:type="spellEnd"/>
-      <w:r>
-        <w:rPr>
-          <w:lang w:val="fr-FR"/>
-        </w:rPr>
-        <w:t xml:space="preserve"> </w:t>
-      </w:r>
-      <w:proofErr w:type="spellStart"/>
-      <w:r>
-        <w:rPr>
-          <w:lang w:val="fr-FR"/>
-        </w:rPr>
-        <w:t>with</w:t>
-      </w:r>
-      <w:proofErr w:type="spellEnd"/>
+        <w:t xml:space="preserve"> “Add a domain registered with</w:t>
+      </w:r>
       <w:r>
         <w:rPr>
           <w:lang w:val="fr-FR"/>
@@ -9137,21 +8832,7 @@
         <w:rPr>
           <w:lang w:val="fr-FR"/>
         </w:rPr>
-        <w:t>le champ de texte indiqué « </w:t>
-      </w:r>
-      <w:proofErr w:type="spellStart"/>
-      <w:r>
-        <w:rPr>
-          <w:lang w:val="fr-FR"/>
-        </w:rPr>
-        <w:t>sub-domain</w:t>
-      </w:r>
-      <w:proofErr w:type="spellEnd"/>
-      <w:r>
-        <w:rPr>
-          <w:lang w:val="fr-FR"/>
-        </w:rPr>
-        <w:t> »</w:t>
+        <w:t>le champ de texte indiqué « sub-domain »</w:t>
       </w:r>
       <w:r>
         <w:rPr>
@@ -9170,21 +8851,7 @@
         <w:rPr>
           <w:lang w:val="fr-FR"/>
         </w:rPr>
-        <w:t xml:space="preserve">Par défaut, si on ne spécifie pas de </w:t>
-      </w:r>
-      <w:proofErr w:type="spellStart"/>
-      <w:r>
-        <w:rPr>
-          <w:lang w:val="fr-FR"/>
-        </w:rPr>
-        <w:t>sub-domain</w:t>
-      </w:r>
-      <w:proofErr w:type="spellEnd"/>
-      <w:r>
-        <w:rPr>
-          <w:lang w:val="fr-FR"/>
-        </w:rPr>
-        <w:t>, OVH utilisera le domaine de base, à savoir celui que nous avons spécifié au début.</w:t>
+        <w:t>Par défaut, si on ne spécifie pas de sub-domain, OVH utilisera le domaine de base, à savoir celui que nous avons spécifié au début.</w:t>
       </w:r>
     </w:p>
     <w:p>
@@ -9394,23 +9061,15 @@
           <w:lang w:val="fr-FR"/>
         </w:rPr>
       </w:pPr>
-      <w:bookmarkStart w:id="26" w:name="_Toc113977872"/>
+      <w:bookmarkStart w:id="26" w:name="_Toc113995187"/>
       <w:r>
         <w:rPr>
           <w:lang w:val="fr-FR"/>
         </w:rPr>
         <w:lastRenderedPageBreak/>
-        <w:t>.</w:t>
-      </w:r>
-      <w:proofErr w:type="spellStart"/>
-      <w:r>
-        <w:rPr>
-          <w:lang w:val="fr-FR"/>
-        </w:rPr>
-        <w:t>htaccess</w:t>
+        <w:t>.htaccess</w:t>
       </w:r>
       <w:bookmarkEnd w:id="26"/>
-      <w:proofErr w:type="spellEnd"/>
     </w:p>
     <w:p>
       <w:pPr>
@@ -9439,23 +9098,7 @@
           <w:u w:val="single"/>
           <w:lang w:val="fr-FR"/>
         </w:rPr>
-        <w:t>Pour faire cela, nous utilisons un fichier .</w:t>
-      </w:r>
-      <w:proofErr w:type="spellStart"/>
-      <w:r>
-        <w:rPr>
-          <w:u w:val="single"/>
-          <w:lang w:val="fr-FR"/>
-        </w:rPr>
-        <w:t>htaccess</w:t>
-      </w:r>
-      <w:proofErr w:type="spellEnd"/>
-      <w:r>
-        <w:rPr>
-          <w:u w:val="single"/>
-          <w:lang w:val="fr-FR"/>
-        </w:rPr>
-        <w:t>, construit comme ceci :</w:t>
+        <w:t>Pour faire cela, nous utilisons un fichier .htaccess, construit comme ceci :</w:t>
       </w:r>
     </w:p>
     <w:p>
@@ -9539,105 +9182,49 @@
           <w:lang w:val="fr-FR"/>
         </w:rPr>
       </w:pPr>
-      <w:proofErr w:type="spellStart"/>
       <w:r>
         <w:rPr>
           <w:b/>
           <w:bCs/>
           <w:lang w:val="fr-FR"/>
         </w:rPr>
-        <w:t>Deny</w:t>
-      </w:r>
-      <w:proofErr w:type="spellEnd"/>
+        <w:t>Deny from all</w:t>
+      </w:r>
+      <w:r>
+        <w:rPr>
+          <w:lang w:val="fr-FR"/>
+        </w:rPr>
+        <w:t xml:space="preserve"> empêche quiconque d’accéder au site entreprise.</w:t>
+      </w:r>
+    </w:p>
+    <w:p>
+      <w:pPr>
+        <w:pStyle w:val="Corpsdetexte"/>
+        <w:jc w:val="left"/>
+        <w:rPr>
+          <w:lang w:val="fr-FR"/>
+        </w:rPr>
+      </w:pPr>
+      <w:r>
+        <w:rPr>
+          <w:lang w:val="fr-FR"/>
+        </w:rPr>
+        <w:t xml:space="preserve">Par la suite, il faudra que le client renseigne les différentes adresses IP de ses points de vente qui accèderont au site grâce à </w:t>
+      </w:r>
       <w:r>
         <w:rPr>
           <w:b/>
           <w:bCs/>
           <w:lang w:val="fr-FR"/>
         </w:rPr>
-        <w:t xml:space="preserve"> </w:t>
-      </w:r>
-      <w:proofErr w:type="spellStart"/>
+        <w:t>Allow from @IP</w:t>
+      </w:r>
       <w:r>
         <w:rPr>
           <w:b/>
           <w:bCs/>
           <w:lang w:val="fr-FR"/>
         </w:rPr>
-        <w:t>from</w:t>
-      </w:r>
-      <w:proofErr w:type="spellEnd"/>
-      <w:r>
-        <w:rPr>
-          <w:b/>
-          <w:bCs/>
-          <w:lang w:val="fr-FR"/>
-        </w:rPr>
-        <w:t xml:space="preserve"> all</w:t>
-      </w:r>
-      <w:r>
-        <w:rPr>
-          <w:lang w:val="fr-FR"/>
-        </w:rPr>
-        <w:t xml:space="preserve"> empêche quiconque d’accéder au site entreprise.</w:t>
-      </w:r>
-    </w:p>
-    <w:p>
-      <w:pPr>
-        <w:pStyle w:val="Corpsdetexte"/>
-        <w:jc w:val="left"/>
-        <w:rPr>
-          <w:lang w:val="fr-FR"/>
-        </w:rPr>
-      </w:pPr>
-      <w:r>
-        <w:rPr>
-          <w:lang w:val="fr-FR"/>
-        </w:rPr>
-        <w:t xml:space="preserve">Par la suite, il faudra que le client renseigne les différentes adresses IP de ses points de vente qui accèderont au site grâce à </w:t>
-      </w:r>
-      <w:proofErr w:type="spellStart"/>
-      <w:r>
-        <w:rPr>
-          <w:b/>
-          <w:bCs/>
-          <w:lang w:val="fr-FR"/>
-        </w:rPr>
-        <w:t>Allow</w:t>
-      </w:r>
-      <w:proofErr w:type="spellEnd"/>
-      <w:r>
-        <w:rPr>
-          <w:b/>
-          <w:bCs/>
-          <w:lang w:val="fr-FR"/>
-        </w:rPr>
-        <w:t xml:space="preserve"> </w:t>
-      </w:r>
-      <w:proofErr w:type="spellStart"/>
-      <w:r>
-        <w:rPr>
-          <w:b/>
-          <w:bCs/>
-          <w:lang w:val="fr-FR"/>
-        </w:rPr>
-        <w:t>from</w:t>
-      </w:r>
-      <w:proofErr w:type="spellEnd"/>
-      <w:r>
-        <w:rPr>
-          <w:b/>
-          <w:bCs/>
-          <w:lang w:val="fr-FR"/>
-        </w:rPr>
-        <w:t xml:space="preserve"> @IP</w:t>
-      </w:r>
-      <w:r>
-        <w:rPr>
-          <w:b/>
-          <w:bCs/>
-          <w:lang w:val="fr-FR"/>
-        </w:rPr>
         <w:t>.</w:t>
       </w:r>
     </w:p>
@@ -9648,7 +9235,7 @@
           <w:lang w:val="fr-FR"/>
         </w:rPr>
       </w:pPr>
-      <w:bookmarkStart w:id="27" w:name="_Toc113977873"/>
+      <w:bookmarkStart w:id="27" w:name="_Toc113995188"/>
       <w:r>
         <w:rPr>
           <w:lang w:val="fr-FR"/>
@@ -9824,7 +9411,7 @@
           <w:lang w:val="fr-FR"/>
         </w:rPr>
       </w:pPr>
-      <w:bookmarkStart w:id="28" w:name="_Toc113977874"/>
+      <w:bookmarkStart w:id="28" w:name="_Toc113995189"/>
       <w:r>
         <w:rPr>
           <w:lang w:val="fr-FR"/>
@@ -9881,7 +9468,7 @@
           <w:lang w:val="fr-FR"/>
         </w:rPr>
       </w:pPr>
-      <w:bookmarkStart w:id="29" w:name="_Toc113977875"/>
+      <w:bookmarkStart w:id="29" w:name="_Toc113995190"/>
       <w:r>
         <w:rPr>
           <w:lang w:val="fr-FR"/>
@@ -9909,7 +9496,7 @@
           <w:lang w:val="fr-FR"/>
         </w:rPr>
       </w:pPr>
-      <w:bookmarkStart w:id="30" w:name="_Toc113977876"/>
+      <w:bookmarkStart w:id="30" w:name="_Toc113995191"/>
       <w:r>
         <w:rPr>
           <w:lang w:val="fr-FR"/>
@@ -9943,7 +9530,7 @@
           <w:lang w:val="fr-FR"/>
         </w:rPr>
       </w:pPr>
-      <w:bookmarkStart w:id="31" w:name="_Toc113977877"/>
+      <w:bookmarkStart w:id="31" w:name="_Toc113995192"/>
       <w:r>
         <w:rPr>
           <w:lang w:val="fr-FR"/>
@@ -9992,7 +9579,7 @@
           <w:lang w:val="fr-FR"/>
         </w:rPr>
       </w:pPr>
-      <w:bookmarkStart w:id="32" w:name="_Toc113977878"/>
+      <w:bookmarkStart w:id="32" w:name="_Toc113995193"/>
       <w:r>
         <w:rPr>
           <w:lang w:val="fr-FR"/>
@@ -10048,7 +9635,7 @@
           <w:lang w:val="fr-FR"/>
         </w:rPr>
       </w:pPr>
-      <w:bookmarkStart w:id="33" w:name="_Toc113977879"/>
+      <w:bookmarkStart w:id="33" w:name="_Toc113995194"/>
       <w:r>
         <w:rPr>
           <w:lang w:val="fr-FR"/>
@@ -10266,7 +9853,7 @@
           <w:lang w:val="fr-FR"/>
         </w:rPr>
       </w:pPr>
-      <w:bookmarkStart w:id="34" w:name="_Toc113977880"/>
+      <w:bookmarkStart w:id="34" w:name="_Toc113995195"/>
       <w:r>
         <w:rPr>
           <w:lang w:val="fr-FR"/>
@@ -10282,7 +9869,7 @@
           <w:lang w:val="fr-FR"/>
         </w:rPr>
       </w:pPr>
-      <w:bookmarkStart w:id="35" w:name="_Toc113977881"/>
+      <w:bookmarkStart w:id="35" w:name="_Toc113995196"/>
       <w:r>
         <w:rPr>
           <w:lang w:val="fr-FR"/>
@@ -10355,7 +9942,7 @@
           <w:lang w:val="fr-FR"/>
         </w:rPr>
       </w:pPr>
-      <w:bookmarkStart w:id="36" w:name="_Toc113977882"/>
+      <w:bookmarkStart w:id="36" w:name="_Toc113995197"/>
       <w:r>
         <w:rPr>
           <w:lang w:val="fr-FR"/>
@@ -10428,7 +10015,7 @@
           <w:lang w:val="fr-FR"/>
         </w:rPr>
       </w:pPr>
-      <w:bookmarkStart w:id="37" w:name="_Toc113977883"/>
+      <w:bookmarkStart w:id="37" w:name="_Toc113995198"/>
       <w:r>
         <w:rPr>
           <w:lang w:val="fr-FR"/>
@@ -10444,7 +10031,7 @@
           <w:lang w:val="fr-FR"/>
         </w:rPr>
       </w:pPr>
-      <w:bookmarkStart w:id="38" w:name="_Toc113977884"/>
+      <w:bookmarkStart w:id="38" w:name="_Toc113995199"/>
       <w:r>
         <w:rPr>
           <w:lang w:val="fr-FR"/>
@@ -10517,7 +10104,7 @@
           <w:lang w:val="fr-FR"/>
         </w:rPr>
       </w:pPr>
-      <w:bookmarkStart w:id="39" w:name="_Toc113977885"/>
+      <w:bookmarkStart w:id="39" w:name="_Toc113995200"/>
       <w:r>
         <w:rPr>
           <w:lang w:val="fr-FR"/>
@@ -10590,7 +10177,7 @@
           <w:lang w:val="fr-FR"/>
         </w:rPr>
       </w:pPr>
-      <w:bookmarkStart w:id="40" w:name="_Toc113977886"/>
+      <w:bookmarkStart w:id="40" w:name="_Toc113995201"/>
       <w:r>
         <w:rPr>
           <w:lang w:val="fr-FR"/>
@@ -10607,7 +10194,7 @@
           <w:lang w:val="fr-FR"/>
         </w:rPr>
       </w:pPr>
-      <w:bookmarkStart w:id="41" w:name="_Toc113977887"/>
+      <w:bookmarkStart w:id="41" w:name="_Toc113995202"/>
       <w:r>
         <w:rPr>
           <w:lang w:val="fr-FR"/>
@@ -10719,7 +10306,7 @@
           <w:lang w:val="fr-FR"/>
         </w:rPr>
       </w:pPr>
-      <w:bookmarkStart w:id="42" w:name="_Toc113977888"/>
+      <w:bookmarkStart w:id="42" w:name="_Toc113995203"/>
       <w:r>
         <w:rPr>
           <w:lang w:val="fr-FR"/>
@@ -10843,7 +10430,7 @@
           <w:lang w:val="fr-FR"/>
         </w:rPr>
       </w:pPr>
-      <w:bookmarkStart w:id="43" w:name="_Toc113977889"/>
+      <w:bookmarkStart w:id="43" w:name="_Toc113995204"/>
       <w:r>
         <w:rPr>
           <w:lang w:val="fr-FR"/>
@@ -10860,7 +10447,7 @@
           <w:lang w:val="fr-FR"/>
         </w:rPr>
       </w:pPr>
-      <w:bookmarkStart w:id="44" w:name="_Toc113977890"/>
+      <w:bookmarkStart w:id="44" w:name="_Toc113995205"/>
       <w:r>
         <w:rPr>
           <w:lang w:val="fr-FR"/>
@@ -10995,7 +10582,7 @@
           <w:lang w:val="fr-FR"/>
         </w:rPr>
       </w:pPr>
-      <w:bookmarkStart w:id="45" w:name="_Toc113977891"/>
+      <w:bookmarkStart w:id="45" w:name="_Toc113995206"/>
       <w:r>
         <w:rPr>
           <w:lang w:val="fr-FR"/>
@@ -11043,33 +10630,11 @@
         </w:rPr>
         <w:t>Cliquez sur « More » puis sur « </w:t>
       </w:r>
-      <w:proofErr w:type="spellStart"/>
-      <w:r>
-        <w:rPr>
-          <w:lang w:val="fr-FR"/>
-        </w:rPr>
-        <w:t>Scheduled</w:t>
-      </w:r>
-      <w:proofErr w:type="spellEnd"/>
-      <w:r>
-        <w:rPr>
-          <w:lang w:val="fr-FR"/>
-        </w:rPr>
-        <w:t xml:space="preserve"> jobs - </w:t>
-      </w:r>
-      <w:proofErr w:type="spellStart"/>
-      <w:r>
-        <w:rPr>
-          <w:lang w:val="fr-FR"/>
-        </w:rPr>
-        <w:t>Cron</w:t>
-      </w:r>
-      <w:proofErr w:type="spellEnd"/>
-      <w:r>
-        <w:rPr>
-          <w:lang w:val="fr-FR"/>
-        </w:rPr>
-        <w:t> ».</w:t>
+      <w:r>
+        <w:rPr>
+          <w:lang w:val="fr-FR"/>
+        </w:rPr>
+        <w:t>Scheduled jobs - Cron ».</w:t>
       </w:r>
     </w:p>
     <w:p>
@@ -11215,10 +10780,10 @@
           <w:lang w:val="fr-FR"/>
         </w:rPr>
         <w:drawing>
-          <wp:inline distT="0" distB="0" distL="0" distR="0" wp14:anchorId="5C56FCAC" wp14:editId="313AB5A6">
-            <wp:extent cx="3255403" cy="2977869"/>
+          <wp:inline distT="0" distB="0" distL="0" distR="0" wp14:anchorId="0483C6BB" wp14:editId="631F536D">
+            <wp:extent cx="2629911" cy="2405703"/>
             <wp:effectExtent l="0" t="0" r="0" b="0"/>
-            <wp:docPr id="29" name="Image 29"/>
+            <wp:docPr id="7" name="Image 7"/>
             <wp:cNvGraphicFramePr>
               <a:graphicFrameLocks xmlns:a="http://schemas.openxmlformats.org/drawingml/2006/main" noChangeAspect="1"/>
             </wp:cNvGraphicFramePr>
@@ -11226,7 +10791,7 @@
               <a:graphicData uri="http://schemas.openxmlformats.org/drawingml/2006/picture">
                 <pic:pic xmlns:pic="http://schemas.openxmlformats.org/drawingml/2006/picture">
                   <pic:nvPicPr>
-                    <pic:cNvPr id="29" name="Image 29"/>
+                    <pic:cNvPr id="7" name="Image 7"/>
                     <pic:cNvPicPr/>
                   </pic:nvPicPr>
                   <pic:blipFill>
@@ -11244,7 +10809,7 @@
                   <pic:spPr>
                     <a:xfrm>
                       <a:off x="0" y="0"/>
-                      <a:ext cx="3287552" cy="3007277"/>
+                      <a:ext cx="2654595" cy="2428282"/>
                     </a:xfrm>
                     <a:prstGeom prst="rect">
                       <a:avLst/>
@@ -11377,11 +10942,12 @@
           <w:lang w:val="fr-FR"/>
         </w:rPr>
       </w:pPr>
-      <w:bookmarkStart w:id="46" w:name="_Toc113977892"/>
-      <w:r>
-        <w:rPr>
-          <w:lang w:val="fr-FR"/>
-        </w:rPr>
+      <w:bookmarkStart w:id="46" w:name="_Toc113995207"/>
+      <w:r>
+        <w:rPr>
+          <w:lang w:val="fr-FR"/>
+        </w:rPr>
+        <w:lastRenderedPageBreak/>
         <w:t xml:space="preserve">Consulter les </w:t>
       </w:r>
       <w:r>
@@ -11581,7 +11147,7 @@
           <w:lang w:val="fr-FR"/>
         </w:rPr>
       </w:pPr>
-      <w:bookmarkStart w:id="47" w:name="_Toc113977893"/>
+      <w:bookmarkStart w:id="47" w:name="_Toc113995208"/>
       <w:r>
         <w:rPr>
           <w:lang w:val="fr-FR"/>
@@ -11598,7 +11164,7 @@
           <w:lang w:val="fr-FR"/>
         </w:rPr>
       </w:pPr>
-      <w:bookmarkStart w:id="48" w:name="_Toc113977894"/>
+      <w:bookmarkStart w:id="48" w:name="_Toc113995209"/>
       <w:r>
         <w:rPr>
           <w:lang w:val="fr-FR"/>
@@ -11614,7 +11180,7 @@
           <w:lang w:val="fr-FR"/>
         </w:rPr>
       </w:pPr>
-      <w:bookmarkStart w:id="49" w:name="_Toc113977895"/>
+      <w:bookmarkStart w:id="49" w:name="_Toc113995210"/>
       <w:r>
         <w:rPr>
           <w:lang w:val="fr-FR"/>
@@ -11630,7 +11196,7 @@
           <w:lang w:val="fr-FR"/>
         </w:rPr>
       </w:pPr>
-      <w:bookmarkStart w:id="50" w:name="_Toc113977896"/>
+      <w:bookmarkStart w:id="50" w:name="_Toc113995211"/>
       <w:r>
         <w:rPr>
           <w:lang w:val="fr-FR"/>
@@ -11774,7 +11340,7 @@
           <w:lang w:val="fr-FR"/>
         </w:rPr>
       </w:pPr>
-      <w:bookmarkStart w:id="51" w:name="_Toc113977897"/>
+      <w:bookmarkStart w:id="51" w:name="_Toc113995212"/>
       <w:r>
         <w:rPr>
           <w:lang w:val="fr-FR"/>
@@ -11795,21 +11361,7 @@
         <w:rPr>
           <w:lang w:val="fr-FR"/>
         </w:rPr>
-        <w:t>Allez sur votre espace client, onglet « Base de données », cliquez sur les « … » à droite de la base concernée, puis cliquez sur « Créer une sauvegarde » / « </w:t>
-      </w:r>
-      <w:proofErr w:type="spellStart"/>
-      <w:r>
-        <w:rPr>
-          <w:lang w:val="fr-FR"/>
-        </w:rPr>
-        <w:t>Create</w:t>
-      </w:r>
-      <w:proofErr w:type="spellEnd"/>
-      <w:r>
-        <w:rPr>
-          <w:lang w:val="fr-FR"/>
-        </w:rPr>
-        <w:t xml:space="preserve"> a backup ».</w:t>
+        <w:t>Allez sur votre espace client, onglet « Base de données », cliquez sur les « … » à droite de la base concernée, puis cliquez sur « Créer une sauvegarde » / « Create a backup ».</w:t>
       </w:r>
     </w:p>
     <w:p>
@@ -11963,7 +11515,7 @@
           <w:lang w:val="fr-FR"/>
         </w:rPr>
       </w:pPr>
-      <w:bookmarkStart w:id="52" w:name="_Toc113977898"/>
+      <w:bookmarkStart w:id="52" w:name="_Toc113995213"/>
       <w:r>
         <w:rPr>
           <w:lang w:val="fr-FR"/>
@@ -11980,7 +11532,7 @@
           <w:lang w:val="fr-FR"/>
         </w:rPr>
       </w:pPr>
-      <w:bookmarkStart w:id="53" w:name="_Toc113977899"/>
+      <w:bookmarkStart w:id="53" w:name="_Toc113995214"/>
       <w:r>
         <w:rPr>
           <w:lang w:val="fr-FR"/>
@@ -12109,7 +11661,7 @@
           <w:lang w:val="fr-FR"/>
         </w:rPr>
       </w:pPr>
-      <w:bookmarkStart w:id="54" w:name="_Toc113977900"/>
+      <w:bookmarkStart w:id="54" w:name="_Toc113995215"/>
       <w:r>
         <w:rPr>
           <w:lang w:val="fr-FR"/>
@@ -12390,49 +11942,7 @@
         <w:rPr>
           <w:lang w:val="fr-FR"/>
         </w:rPr>
-        <w:t>Vous pouvez cocher la case « </w:t>
-      </w:r>
-      <w:proofErr w:type="spellStart"/>
-      <w:r>
-        <w:rPr>
-          <w:lang w:val="fr-FR"/>
-        </w:rPr>
-        <w:t>Empty</w:t>
-      </w:r>
-      <w:proofErr w:type="spellEnd"/>
-      <w:r>
-        <w:rPr>
-          <w:lang w:val="fr-FR"/>
-        </w:rPr>
-        <w:t xml:space="preserve"> the </w:t>
-      </w:r>
-      <w:proofErr w:type="spellStart"/>
-      <w:r>
-        <w:rPr>
-          <w:lang w:val="fr-FR"/>
-        </w:rPr>
-        <w:t>current</w:t>
-      </w:r>
-      <w:proofErr w:type="spellEnd"/>
-      <w:r>
-        <w:rPr>
-          <w:lang w:val="fr-FR"/>
-        </w:rPr>
-        <w:t xml:space="preserve"> </w:t>
-      </w:r>
-      <w:proofErr w:type="spellStart"/>
-      <w:r>
-        <w:rPr>
-          <w:lang w:val="fr-FR"/>
-        </w:rPr>
-        <w:t>database</w:t>
-      </w:r>
-      <w:proofErr w:type="spellEnd"/>
-      <w:r>
-        <w:rPr>
-          <w:lang w:val="fr-FR"/>
-        </w:rPr>
-        <w:t> » uniquement dans le cas où vous souhaitez que le dump que vous importez remplace complètement la sauvegarde actuelle de la base.</w:t>
+        <w:t>Vous pouvez cocher la case « Empty the current database » uniquement dans le cas où vous souhaitez que le dump que vous importez remplace complètement la sauvegarde actuelle de la base.</w:t>
       </w:r>
     </w:p>
     <w:p>
@@ -12523,7 +12033,7 @@
           <w:lang w:val="fr-FR"/>
         </w:rPr>
       </w:pPr>
-      <w:bookmarkStart w:id="55" w:name="_Toc113977901"/>
+      <w:bookmarkStart w:id="55" w:name="_Toc113995216"/>
       <w:r>
         <w:rPr>
           <w:lang w:val="fr-FR"/>
@@ -12540,7 +12050,7 @@
           <w:lang w:val="fr-FR"/>
         </w:rPr>
       </w:pPr>
-      <w:bookmarkStart w:id="56" w:name="_Toc113977902"/>
+      <w:bookmarkStart w:id="56" w:name="_Toc113995217"/>
       <w:r>
         <w:rPr>
           <w:lang w:val="fr-FR"/>
@@ -12628,7 +12138,7 @@
           <w:lang w:val="fr-FR"/>
         </w:rPr>
       </w:pPr>
-      <w:bookmarkStart w:id="57" w:name="_Toc113977903"/>
+      <w:bookmarkStart w:id="57" w:name="_Toc113995218"/>
       <w:r>
         <w:rPr>
           <w:lang w:val="fr-FR"/>
